--- a/UPSPostStudyInterview.docx
+++ b/UPSPostStudyInterview.docx
@@ -51,8 +51,10 @@
         </w:numPr>
       </w:pPr>
       <w:r>
-        <w:t>Of the Facebook friends you identified that you would want to share this content with, could you explain in more detail why you felt that only these people were the appropriate audience for your content?</w:t>
-      </w:r>
+        <w:t>Why didn’t you post it?</w:t>
+      </w:r>
+      <w:bookmarkStart w:id="0" w:name="_GoBack"/>
+      <w:bookmarkEnd w:id="0"/>
     </w:p>
     <w:p>
       <w:pPr>
@@ -63,7 +65,7 @@
         </w:numPr>
       </w:pPr>
       <w:r>
-        <w:t>Of the Facebook friends you identified that you would not want to share this content with, could you explain why you felt that that these people were not the appropriate audience for your content?</w:t>
+        <w:t>Of the Facebook friends you identified that you would want to share this content with, could you explain in more detail why you felt that only these people were the appropriate audience for your content?</w:t>
       </w:r>
     </w:p>
     <w:p>
@@ -75,6 +77,18 @@
         </w:numPr>
       </w:pPr>
       <w:r>
+        <w:t>Of the Facebook friends you identified that you would not want to share this content with, could you explain why you felt that that these people were not the appropriate audience for your content?</w:t>
+      </w:r>
+    </w:p>
+    <w:p>
+      <w:pPr>
+        <w:pStyle w:val="ListParagraph"/>
+        <w:numPr>
+          <w:ilvl w:val="0"/>
+          <w:numId w:val="1"/>
+        </w:numPr>
+      </w:pPr>
+      <w:r>
         <w:t>If these people were not your Facebook friends and would have no way of seeing the content you posted, do you think you would have posted this content?</w:t>
       </w:r>
     </w:p>
@@ -134,8 +148,6 @@
       <w:r>
         <w:t>If you had the power to speak to the Facebook team responsible for privacy controls, what would you ask them to change?</w:t>
       </w:r>
-      <w:bookmarkStart w:id="0" w:name="_GoBack"/>
-      <w:bookmarkEnd w:id="0"/>
     </w:p>
     <w:sectPr>
       <w:pgSz w:w="12240" w:h="15840"/>
